--- a/отчеты/Лабораторная работа №8.docx
+++ b/отчеты/Лабораторная работа №8.docx
@@ -223,8 +223,6 @@
         </w:rPr>
         <w:t>Компьютерные системы и сети (ИУ6)</w:t>
       </w:r>
-      <w:bookmarkStart w:id="0" w:name="_GoBack"/>
-      <w:bookmarkEnd w:id="0"/>
     </w:p>
     <w:p>
       <w:pPr>
@@ -246,11 +244,11 @@
           <w:sz w:val="32"/>
         </w:rPr>
       </w:pPr>
-      <w:bookmarkStart w:id="1" w:name="_Toc429163744"/>
-      <w:bookmarkStart w:id="2" w:name="_Toc429164621"/>
-      <w:bookmarkStart w:id="3" w:name="_Toc430844985"/>
-      <w:bookmarkStart w:id="4" w:name="_Toc430845382"/>
-      <w:bookmarkStart w:id="5" w:name="_Toc432628301"/>
+      <w:bookmarkStart w:id="0" w:name="_Toc429163744"/>
+      <w:bookmarkStart w:id="1" w:name="_Toc429164621"/>
+      <w:bookmarkStart w:id="2" w:name="_Toc430844985"/>
+      <w:bookmarkStart w:id="3" w:name="_Toc430845382"/>
+      <w:bookmarkStart w:id="4" w:name="_Toc432628301"/>
       <w:r>
         <w:rPr>
           <w:b/>
@@ -259,11 +257,11 @@
         </w:rPr>
         <w:t>Отчет</w:t>
       </w:r>
+      <w:bookmarkEnd w:id="0"/>
       <w:bookmarkEnd w:id="1"/>
       <w:bookmarkEnd w:id="2"/>
       <w:bookmarkEnd w:id="3"/>
       <w:bookmarkEnd w:id="4"/>
-      <w:bookmarkEnd w:id="5"/>
     </w:p>
     <w:p>
       <w:pPr>
@@ -640,6 +638,65 @@
           <w:szCs w:val="32"/>
         </w:rPr>
         <w:t>Выполнение работы</w:t>
+      </w:r>
+    </w:p>
+    <w:p>
+      <w:pPr>
+        <w:pStyle w:val="21"/>
+        <w:jc w:val="center"/>
+        <w:rPr>
+          <w:sz w:val="28"/>
+        </w:rPr>
+      </w:pPr>
+      <w:r>
+        <w:rPr>
+          <w:b/>
+          <w:sz w:val="28"/>
+        </w:rPr>
+        <w:t>Создание новой консоли.</w:t>
+      </w:r>
+    </w:p>
+    <w:p>
+      <w:r>
+        <w:t>ММС - это общая консоль управления, которая разработана для запуска всех программных модулей администрирования, конфигурирования или мониторинга локальных компьютеров и сети в целом. Такие законченные модули называются оснастками</w:t>
+      </w:r>
+      <w:r>
+        <w:rPr>
+          <w:i/>
+        </w:rPr>
+        <w:t xml:space="preserve"> </w:t>
+      </w:r>
+      <w:r>
+        <w:t>(</w:t>
+      </w:r>
+      <w:r>
+        <w:rPr>
+          <w:lang w:val="en-US"/>
+        </w:rPr>
+        <w:t>snap</w:t>
+      </w:r>
+      <w:r>
+        <w:t>-</w:t>
+      </w:r>
+      <w:r>
+        <w:rPr>
+          <w:lang w:val="en-US"/>
+        </w:rPr>
+        <w:t>in</w:t>
+      </w:r>
+      <w:r>
+        <w:t>).</w:t>
+      </w:r>
+    </w:p>
+    <w:p>
+      <w:r>
+        <w:t xml:space="preserve">Откроем окно консоли </w:t>
+      </w:r>
+      <w:r>
+        <w:rPr>
+          <w:lang w:val="en-US"/>
+        </w:rPr>
+        <w:t>MMC</w:t>
       </w:r>
     </w:p>
     <w:p>
@@ -748,6 +805,150 @@
     </w:p>
     <w:p>
       <w:pPr>
+        <w:rPr>
+          <w:b/>
+          <w:bCs/>
+          <w:sz w:val="32"/>
+          <w:szCs w:val="32"/>
+        </w:rPr>
+      </w:pPr>
+      <w:r>
+        <w:t xml:space="preserve">В меню </w:t>
+      </w:r>
+      <w:r>
+        <w:rPr>
+          <w:b/>
+          <w:lang w:val="en-US"/>
+        </w:rPr>
+        <w:t>Console</w:t>
+      </w:r>
+      <w:r>
+        <w:rPr>
+          <w:b/>
+        </w:rPr>
+        <w:t xml:space="preserve"> </w:t>
+      </w:r>
+      <w:r>
+        <w:t xml:space="preserve">(Консоль) </w:t>
+      </w:r>
+      <w:proofErr w:type="spellStart"/>
+      <w:r>
+        <w:t>выберим</w:t>
+      </w:r>
+      <w:proofErr w:type="spellEnd"/>
+      <w:r>
+        <w:t xml:space="preserve"> пункт </w:t>
+      </w:r>
+      <w:r>
+        <w:rPr>
+          <w:b/>
+          <w:lang w:val="en-US"/>
+        </w:rPr>
+        <w:t>Add</w:t>
+      </w:r>
+      <w:r>
+        <w:rPr>
+          <w:b/>
+        </w:rPr>
+        <w:t>/</w:t>
+      </w:r>
+      <w:r>
+        <w:rPr>
+          <w:b/>
+          <w:lang w:val="en-US"/>
+        </w:rPr>
+        <w:t>Remove</w:t>
+      </w:r>
+      <w:r>
+        <w:rPr>
+          <w:b/>
+        </w:rPr>
+        <w:t xml:space="preserve"> </w:t>
+      </w:r>
+      <w:r>
+        <w:rPr>
+          <w:b/>
+          <w:lang w:val="en-US"/>
+        </w:rPr>
+        <w:t>Snap</w:t>
+      </w:r>
+      <w:r>
+        <w:rPr>
+          <w:b/>
+        </w:rPr>
+        <w:t>-</w:t>
+      </w:r>
+      <w:r>
+        <w:rPr>
+          <w:b/>
+          <w:lang w:val="en-US"/>
+        </w:rPr>
+        <w:t>In</w:t>
+      </w:r>
+      <w:r>
+        <w:rPr>
+          <w:b/>
+        </w:rPr>
+        <w:t xml:space="preserve"> </w:t>
+      </w:r>
+      <w:r>
+        <w:t xml:space="preserve">(Добавить/Удалить оснастку). Откроется окно </w:t>
+      </w:r>
+      <w:r>
+        <w:rPr>
+          <w:b/>
+          <w:lang w:val="en-US"/>
+        </w:rPr>
+        <w:t>Add</w:t>
+      </w:r>
+      <w:r>
+        <w:rPr>
+          <w:b/>
+        </w:rPr>
+        <w:t>/</w:t>
+      </w:r>
+      <w:r>
+        <w:rPr>
+          <w:b/>
+          <w:lang w:val="en-US"/>
+        </w:rPr>
+        <w:t>Remove</w:t>
+      </w:r>
+      <w:r>
+        <w:rPr>
+          <w:b/>
+        </w:rPr>
+        <w:t xml:space="preserve"> </w:t>
+      </w:r>
+      <w:r>
+        <w:rPr>
+          <w:b/>
+          <w:lang w:val="en-US"/>
+        </w:rPr>
+        <w:t>Snap</w:t>
+      </w:r>
+      <w:r>
+        <w:rPr>
+          <w:b/>
+        </w:rPr>
+        <w:t>-</w:t>
+      </w:r>
+      <w:r>
+        <w:rPr>
+          <w:b/>
+          <w:lang w:val="en-US"/>
+        </w:rPr>
+        <w:t>In</w:t>
+      </w:r>
+      <w:r>
+        <w:rPr>
+          <w:b/>
+        </w:rPr>
+        <w:t>.</w:t>
+      </w:r>
+    </w:p>
+    <w:p>
+      <w:pPr>
         <w:jc w:val="center"/>
         <w:rPr>
           <w:b/>
@@ -764,8 +965,8 @@
         <w:lastRenderedPageBreak/>
         <w:drawing>
           <wp:inline distT="0" distB="0" distL="0" distR="0" wp14:anchorId="00BF82A6" wp14:editId="20E82D26">
-            <wp:extent cx="3914775" cy="4610100"/>
-            <wp:effectExtent l="0" t="0" r="9525" b="0"/>
+            <wp:extent cx="3498273" cy="4119621"/>
+            <wp:effectExtent l="0" t="0" r="6985" b="0"/>
             <wp:docPr id="3" name="Рисунок 3"/>
             <wp:cNvGraphicFramePr>
               <a:graphicFrameLocks xmlns:a="http://schemas.openxmlformats.org/drawingml/2006/main" noChangeAspect="1"/>
@@ -786,7 +987,7 @@
                   <pic:spPr>
                     <a:xfrm>
                       <a:off x="0" y="0"/>
-                      <a:ext cx="3914775" cy="4610100"/>
+                      <a:ext cx="3500586" cy="4122345"/>
                     </a:xfrm>
                     <a:prstGeom prst="rect">
                       <a:avLst/>
@@ -801,6 +1002,156 @@
     </w:p>
     <w:p>
       <w:pPr>
+        <w:pStyle w:val="21"/>
+        <w:ind w:firstLine="0"/>
+        <w:rPr>
+          <w:sz w:val="22"/>
+        </w:rPr>
+      </w:pPr>
+      <w:r>
+        <w:rPr>
+          <w:bCs/>
+          <w:sz w:val="28"/>
+          <w:szCs w:val="28"/>
+        </w:rPr>
+        <w:t>Нажимае</w:t>
+      </w:r>
+      <w:r>
+        <w:rPr>
+          <w:bCs/>
+          <w:sz w:val="28"/>
+          <w:szCs w:val="28"/>
+        </w:rPr>
+        <w:t>м кнопку «Добавить»</w:t>
+      </w:r>
+      <w:r>
+        <w:rPr>
+          <w:sz w:val="28"/>
+          <w:szCs w:val="28"/>
+        </w:rPr>
+        <w:t xml:space="preserve">. </w:t>
+      </w:r>
+      <w:r>
+        <w:rPr>
+          <w:sz w:val="28"/>
+          <w:szCs w:val="28"/>
+        </w:rPr>
+        <w:t xml:space="preserve">На экране появится окно </w:t>
+      </w:r>
+      <w:r>
+        <w:rPr>
+          <w:sz w:val="28"/>
+          <w:szCs w:val="28"/>
+          <w:lang w:val="en-US"/>
+        </w:rPr>
+        <w:t>Add</w:t>
+      </w:r>
+      <w:r>
+        <w:rPr>
+          <w:sz w:val="28"/>
+          <w:szCs w:val="28"/>
+        </w:rPr>
+        <w:t xml:space="preserve"> </w:t>
+      </w:r>
+      <w:r>
+        <w:rPr>
+          <w:sz w:val="28"/>
+          <w:szCs w:val="28"/>
+          <w:lang w:val="en-US"/>
+        </w:rPr>
+        <w:t>Standalone</w:t>
+      </w:r>
+      <w:r>
+        <w:rPr>
+          <w:sz w:val="28"/>
+          <w:szCs w:val="28"/>
+        </w:rPr>
+        <w:t xml:space="preserve"> </w:t>
+      </w:r>
+      <w:r>
+        <w:rPr>
+          <w:sz w:val="28"/>
+          <w:szCs w:val="28"/>
+          <w:lang w:val="en-US"/>
+        </w:rPr>
+        <w:t>Snap</w:t>
+      </w:r>
+      <w:r>
+        <w:rPr>
+          <w:sz w:val="28"/>
+          <w:szCs w:val="28"/>
+        </w:rPr>
+        <w:t>-</w:t>
+      </w:r>
+      <w:r>
+        <w:rPr>
+          <w:sz w:val="28"/>
+          <w:szCs w:val="28"/>
+          <w:lang w:val="en-US"/>
+        </w:rPr>
+        <w:t>in</w:t>
+      </w:r>
+      <w:r>
+        <w:rPr>
+          <w:sz w:val="28"/>
+          <w:szCs w:val="28"/>
+        </w:rPr>
+        <w:t xml:space="preserve"> (Добавить изолированную</w:t>
+      </w:r>
+      <w:r>
+        <w:rPr>
+          <w:sz w:val="28"/>
+          <w:szCs w:val="28"/>
+        </w:rPr>
+        <w:t xml:space="preserve"> оснастку) со списком автономных оснасток, имеющихся в системе.</w:t>
+      </w:r>
+      <w:r>
+        <w:rPr>
+          <w:sz w:val="28"/>
+          <w:szCs w:val="28"/>
+        </w:rPr>
+        <w:t xml:space="preserve"> Вы</w:t>
+      </w:r>
+      <w:r>
+        <w:rPr>
+          <w:sz w:val="28"/>
+          <w:szCs w:val="28"/>
+        </w:rPr>
+        <w:t>берем оснастку «Управление компьютером»</w:t>
+      </w:r>
+      <w:r>
+        <w:rPr>
+          <w:sz w:val="28"/>
+          <w:szCs w:val="28"/>
+        </w:rPr>
+        <w:t>.</w:t>
+      </w:r>
+      <w:r>
+        <w:rPr>
+          <w:sz w:val="28"/>
+          <w:szCs w:val="28"/>
+        </w:rPr>
+        <w:t xml:space="preserve"> </w:t>
+      </w:r>
+      <w:r>
+        <w:rPr>
+          <w:sz w:val="28"/>
+          <w:szCs w:val="28"/>
+        </w:rPr>
+        <w:t>Появится окно с конфигурационными опциями для данной оснастки.</w:t>
+      </w:r>
+    </w:p>
+    <w:p>
+      <w:pPr>
+        <w:pStyle w:val="21"/>
+        <w:rPr>
+          <w:sz w:val="28"/>
+          <w:szCs w:val="28"/>
+        </w:rPr>
+      </w:pPr>
+    </w:p>
+    <w:p>
+      <w:pPr>
         <w:jc w:val="center"/>
         <w:rPr>
           <w:b/>
@@ -816,8 +1167,8 @@
         </w:rPr>
         <w:drawing>
           <wp:inline distT="0" distB="0" distL="0" distR="0" wp14:anchorId="4D8C122D" wp14:editId="1428DB8F">
-            <wp:extent cx="3638550" cy="3790950"/>
-            <wp:effectExtent l="0" t="0" r="0" b="0"/>
+            <wp:extent cx="2826327" cy="2944708"/>
+            <wp:effectExtent l="0" t="0" r="0" b="8255"/>
             <wp:docPr id="5" name="Рисунок 5"/>
             <wp:cNvGraphicFramePr>
               <a:graphicFrameLocks xmlns:a="http://schemas.openxmlformats.org/drawingml/2006/main" noChangeAspect="1"/>
@@ -838,7 +1189,7 @@
                   <pic:spPr>
                     <a:xfrm>
                       <a:off x="0" y="0"/>
-                      <a:ext cx="3638550" cy="3790950"/>
+                      <a:ext cx="2830818" cy="2949387"/>
                     </a:xfrm>
                     <a:prstGeom prst="rect">
                       <a:avLst/>
@@ -853,6 +1204,53 @@
     </w:p>
     <w:p>
       <w:pPr>
+        <w:rPr>
+          <w:b/>
+          <w:bCs/>
+          <w:sz w:val="32"/>
+          <w:szCs w:val="32"/>
+        </w:rPr>
+      </w:pPr>
+    </w:p>
+    <w:p>
+      <w:pPr>
+        <w:rPr>
+          <w:bCs/>
+          <w:szCs w:val="32"/>
+        </w:rPr>
+      </w:pPr>
+      <w:r>
+        <w:rPr>
+          <w:bCs/>
+          <w:szCs w:val="32"/>
+        </w:rPr>
+        <w:lastRenderedPageBreak/>
+        <w:t xml:space="preserve">Оставим переключатель в положении </w:t>
+      </w:r>
+      <w:r>
+        <w:rPr>
+          <w:bCs/>
+          <w:szCs w:val="32"/>
+        </w:rPr>
+        <w:t>«Л</w:t>
+      </w:r>
+      <w:r>
+        <w:rPr>
+          <w:bCs/>
+          <w:szCs w:val="32"/>
+        </w:rPr>
+        <w:t xml:space="preserve">окальный </w:t>
+      </w:r>
+      <w:r>
+        <w:rPr>
+          <w:bCs/>
+          <w:szCs w:val="32"/>
+        </w:rPr>
+        <w:t>компьютер»</w:t>
+      </w:r>
+    </w:p>
+    <w:p>
+      <w:pPr>
         <w:jc w:val="center"/>
         <w:rPr>
           <w:b/>
@@ -866,11 +1264,10 @@
           <w:noProof/>
           <w:lang w:eastAsia="ru-RU"/>
         </w:rPr>
-        <w:lastRenderedPageBreak/>
         <w:drawing>
           <wp:inline distT="0" distB="0" distL="0" distR="0" wp14:anchorId="12E04365" wp14:editId="698103D1">
-            <wp:extent cx="5000625" cy="3381375"/>
-            <wp:effectExtent l="0" t="0" r="9525" b="9525"/>
+            <wp:extent cx="3983182" cy="2693390"/>
+            <wp:effectExtent l="0" t="0" r="0" b="0"/>
             <wp:docPr id="6" name="Рисунок 6"/>
             <wp:cNvGraphicFramePr>
               <a:graphicFrameLocks xmlns:a="http://schemas.openxmlformats.org/drawingml/2006/main" noChangeAspect="1"/>
@@ -891,7 +1288,7 @@
                   <pic:spPr>
                     <a:xfrm>
                       <a:off x="0" y="0"/>
-                      <a:ext cx="5000625" cy="3381375"/>
+                      <a:ext cx="3993254" cy="2700201"/>
                     </a:xfrm>
                     <a:prstGeom prst="rect">
                       <a:avLst/>
@@ -902,6 +1299,173 @@
             </a:graphic>
           </wp:inline>
         </w:drawing>
+      </w:r>
+    </w:p>
+    <w:p>
+      <w:pPr>
+        <w:rPr>
+          <w:bCs/>
+          <w:szCs w:val="32"/>
+        </w:rPr>
+      </w:pPr>
+      <w:r>
+        <w:rPr>
+          <w:bCs/>
+          <w:szCs w:val="32"/>
+        </w:rPr>
+        <w:t>Добавим</w:t>
+      </w:r>
+      <w:r>
+        <w:rPr>
+          <w:bCs/>
+          <w:szCs w:val="32"/>
+        </w:rPr>
+        <w:t xml:space="preserve"> </w:t>
+      </w:r>
+      <w:r>
+        <w:rPr>
+          <w:bCs/>
+          <w:szCs w:val="32"/>
+        </w:rPr>
+        <w:t>оснастку</w:t>
+      </w:r>
+      <w:r>
+        <w:rPr>
+          <w:bCs/>
+          <w:szCs w:val="32"/>
+        </w:rPr>
+        <w:t xml:space="preserve"> </w:t>
+      </w:r>
+      <w:r>
+        <w:rPr>
+          <w:bCs/>
+          <w:szCs w:val="32"/>
+          <w:lang w:val="en-US"/>
+        </w:rPr>
+        <w:t>System</w:t>
+      </w:r>
+      <w:r>
+        <w:rPr>
+          <w:bCs/>
+          <w:szCs w:val="32"/>
+        </w:rPr>
+        <w:t xml:space="preserve"> </w:t>
+      </w:r>
+      <w:r>
+        <w:rPr>
+          <w:bCs/>
+          <w:szCs w:val="32"/>
+          <w:lang w:val="en-US"/>
+        </w:rPr>
+        <w:t>monitor</w:t>
+      </w:r>
+      <w:r>
+        <w:rPr>
+          <w:bCs/>
+          <w:szCs w:val="32"/>
+        </w:rPr>
+        <w:t xml:space="preserve"> </w:t>
+      </w:r>
+      <w:r>
+        <w:rPr>
+          <w:bCs/>
+          <w:szCs w:val="32"/>
+          <w:lang w:val="en-US"/>
+        </w:rPr>
+        <w:t>control</w:t>
+      </w:r>
+      <w:r>
+        <w:rPr>
+          <w:bCs/>
+          <w:szCs w:val="32"/>
+        </w:rPr>
+        <w:t xml:space="preserve"> и нажим</w:t>
+      </w:r>
+      <w:r>
+        <w:rPr>
+          <w:bCs/>
+          <w:szCs w:val="32"/>
+        </w:rPr>
+        <w:t xml:space="preserve">аем кнопку «Добавить». Запустится мастер установки компонента </w:t>
+      </w:r>
+      <w:r>
+        <w:rPr>
+          <w:bCs/>
+          <w:szCs w:val="32"/>
+          <w:lang w:val="en-US"/>
+        </w:rPr>
+        <w:t>ActiveX.</w:t>
+      </w:r>
+    </w:p>
+    <w:p>
+      <w:pPr>
+        <w:rPr>
+          <w:bCs/>
+          <w:szCs w:val="32"/>
+        </w:rPr>
+      </w:pPr>
+      <w:r>
+        <w:rPr>
+          <w:bCs/>
+          <w:szCs w:val="32"/>
+        </w:rPr>
+        <w:t>Далее следуем на</w:t>
+      </w:r>
+      <w:r>
+        <w:rPr>
+          <w:bCs/>
+          <w:szCs w:val="32"/>
+        </w:rPr>
+        <w:t>стройкам</w:t>
+      </w:r>
+      <w:r>
+        <w:rPr>
+          <w:bCs/>
+          <w:szCs w:val="32"/>
+        </w:rPr>
+        <w:t xml:space="preserve">, </w:t>
+      </w:r>
+      <w:r>
+        <w:rPr>
+          <w:bCs/>
+          <w:szCs w:val="32"/>
+        </w:rPr>
+        <w:t>которые</w:t>
+      </w:r>
+      <w:r>
+        <w:rPr>
+          <w:bCs/>
+          <w:szCs w:val="32"/>
+        </w:rPr>
+        <w:t xml:space="preserve"> указан</w:t>
+      </w:r>
+      <w:r>
+        <w:rPr>
+          <w:bCs/>
+          <w:szCs w:val="32"/>
+        </w:rPr>
+        <w:t>ы</w:t>
+      </w:r>
+      <w:r>
+        <w:rPr>
+          <w:bCs/>
+          <w:szCs w:val="32"/>
+        </w:rPr>
+        <w:t xml:space="preserve"> ниже</w:t>
+      </w:r>
+      <w:r>
+        <w:rPr>
+          <w:bCs/>
+          <w:szCs w:val="32"/>
+        </w:rPr>
+        <w:t xml:space="preserve"> на рисунках</w:t>
+      </w:r>
+      <w:r>
+        <w:rPr>
+          <w:bCs/>
+          <w:szCs w:val="32"/>
+        </w:rPr>
+        <w:t>.</w:t>
       </w:r>
     </w:p>
     <w:p>
@@ -1115,6 +1679,29 @@
     </w:p>
     <w:p>
       <w:pPr>
+        <w:rPr>
+          <w:bCs/>
+          <w:szCs w:val="32"/>
+        </w:rPr>
+      </w:pPr>
+      <w:r>
+        <w:rPr>
+          <w:bCs/>
+          <w:szCs w:val="32"/>
+        </w:rPr>
+        <w:t>Сохраняем файл консоли</w:t>
+      </w:r>
+      <w:r>
+        <w:rPr>
+          <w:bCs/>
+          <w:szCs w:val="32"/>
+          <w:lang w:val="en-US"/>
+        </w:rPr>
+        <w:t>.</w:t>
+      </w:r>
+    </w:p>
+    <w:p>
+      <w:pPr>
         <w:jc w:val="center"/>
         <w:rPr>
           <w:b/>
@@ -1131,8 +1718,8 @@
         <w:lastRenderedPageBreak/>
         <w:drawing>
           <wp:inline distT="0" distB="0" distL="0" distR="0" wp14:anchorId="36371BFF" wp14:editId="7273352F">
-            <wp:extent cx="5372100" cy="3952875"/>
-            <wp:effectExtent l="0" t="0" r="0" b="9525"/>
+            <wp:extent cx="4003963" cy="2946178"/>
+            <wp:effectExtent l="0" t="0" r="0" b="6985"/>
             <wp:docPr id="11" name="Рисунок 11"/>
             <wp:cNvGraphicFramePr>
               <a:graphicFrameLocks xmlns:a="http://schemas.openxmlformats.org/drawingml/2006/main" noChangeAspect="1"/>
@@ -1153,7 +1740,7 @@
                   <pic:spPr>
                     <a:xfrm>
                       <a:off x="0" y="0"/>
-                      <a:ext cx="5372100" cy="3952875"/>
+                      <a:ext cx="4011905" cy="2952022"/>
                     </a:xfrm>
                     <a:prstGeom prst="rect">
                       <a:avLst/>
@@ -1164,6 +1751,89 @@
             </a:graphic>
           </wp:inline>
         </w:drawing>
+      </w:r>
+    </w:p>
+    <w:p>
+      <w:pPr>
+        <w:pStyle w:val="21"/>
+        <w:keepNext/>
+        <w:jc w:val="center"/>
+        <w:rPr>
+          <w:b/>
+          <w:sz w:val="28"/>
+        </w:rPr>
+      </w:pPr>
+      <w:r>
+        <w:rPr>
+          <w:b/>
+          <w:sz w:val="28"/>
+        </w:rPr>
+        <w:t>Управление пользователями и группами.</w:t>
+      </w:r>
+    </w:p>
+    <w:p>
+      <w:pPr>
+        <w:pStyle w:val="21"/>
+        <w:keepNext/>
+        <w:ind w:firstLine="0"/>
+        <w:rPr>
+          <w:sz w:val="28"/>
+          <w:lang w:val="en-US"/>
+        </w:rPr>
+      </w:pPr>
+      <w:r>
+        <w:rPr>
+          <w:sz w:val="28"/>
+        </w:rPr>
+        <w:t>Добавим</w:t>
+      </w:r>
+      <w:r>
+        <w:rPr>
+          <w:sz w:val="28"/>
+          <w:lang w:val="en-US"/>
+        </w:rPr>
+        <w:t xml:space="preserve"> </w:t>
+      </w:r>
+      <w:r>
+        <w:rPr>
+          <w:sz w:val="28"/>
+        </w:rPr>
+        <w:t>оснастку</w:t>
+      </w:r>
+      <w:r>
+        <w:rPr>
+          <w:sz w:val="28"/>
+          <w:lang w:val="en-US"/>
+        </w:rPr>
+        <w:t xml:space="preserve"> </w:t>
+      </w:r>
+      <w:r>
+        <w:rPr>
+          <w:sz w:val="28"/>
+          <w:lang w:val="en-US"/>
+        </w:rPr>
+        <w:t>«</w:t>
+      </w:r>
+      <w:r>
+        <w:rPr>
+          <w:sz w:val="28"/>
+          <w:lang w:val="en-US"/>
+        </w:rPr>
+        <w:t>Local Users and Groups</w:t>
+      </w:r>
+      <w:r>
+        <w:rPr>
+          <w:sz w:val="28"/>
+          <w:lang w:val="en-US"/>
+        </w:rPr>
+        <w:t>»</w:t>
+      </w:r>
+      <w:r>
+        <w:rPr>
+          <w:sz w:val="28"/>
+          <w:lang w:val="en-US"/>
+        </w:rPr>
+        <w:t xml:space="preserve">. </w:t>
       </w:r>
     </w:p>
     <w:p>
@@ -1216,6 +1886,149 @@
             </a:graphic>
           </wp:inline>
         </w:drawing>
+      </w:r>
+    </w:p>
+    <w:p>
+      <w:pPr>
+        <w:rPr>
+          <w:bCs/>
+          <w:szCs w:val="32"/>
+        </w:rPr>
+      </w:pPr>
+      <w:r>
+        <w:rPr>
+          <w:bCs/>
+          <w:szCs w:val="32"/>
+        </w:rPr>
+        <w:t>Выделим</w:t>
+      </w:r>
+      <w:r>
+        <w:rPr>
+          <w:bCs/>
+          <w:szCs w:val="32"/>
+        </w:rPr>
+        <w:t xml:space="preserve"> </w:t>
+      </w:r>
+      <w:r>
+        <w:rPr>
+          <w:bCs/>
+          <w:szCs w:val="32"/>
+        </w:rPr>
+        <w:t>в</w:t>
+      </w:r>
+      <w:r>
+        <w:rPr>
+          <w:bCs/>
+          <w:szCs w:val="32"/>
+        </w:rPr>
+        <w:t xml:space="preserve"> </w:t>
+      </w:r>
+      <w:r>
+        <w:rPr>
+          <w:bCs/>
+          <w:szCs w:val="32"/>
+        </w:rPr>
+        <w:t>оснастке</w:t>
+      </w:r>
+      <w:r>
+        <w:rPr>
+          <w:bCs/>
+          <w:szCs w:val="32"/>
+        </w:rPr>
+        <w:t xml:space="preserve"> </w:t>
+      </w:r>
+      <w:r>
+        <w:t>«</w:t>
+      </w:r>
+      <w:r>
+        <w:rPr>
+          <w:lang w:val="en-US"/>
+        </w:rPr>
+        <w:t>Local</w:t>
+      </w:r>
+      <w:r>
+        <w:t xml:space="preserve"> </w:t>
+      </w:r>
+      <w:r>
+        <w:rPr>
+          <w:lang w:val="en-US"/>
+        </w:rPr>
+        <w:t>Users</w:t>
+      </w:r>
+      <w:r>
+        <w:t xml:space="preserve"> </w:t>
+      </w:r>
+      <w:r>
+        <w:rPr>
+          <w:lang w:val="en-US"/>
+        </w:rPr>
+        <w:t>and</w:t>
+      </w:r>
+      <w:r>
+        <w:t xml:space="preserve"> </w:t>
+      </w:r>
+      <w:r>
+        <w:rPr>
+          <w:lang w:val="en-US"/>
+        </w:rPr>
+        <w:t>Groups</w:t>
+      </w:r>
+      <w:r>
+        <w:t>»</w:t>
+      </w:r>
+      <w:r>
+        <w:t xml:space="preserve"> </w:t>
+      </w:r>
+      <w:r>
+        <w:t>папку</w:t>
+      </w:r>
+      <w:r>
+        <w:t xml:space="preserve"> </w:t>
+      </w:r>
+      <w:r>
+        <w:rPr>
+          <w:lang w:val="en-US"/>
+        </w:rPr>
+        <w:t>Users</w:t>
+      </w:r>
+      <w:r>
+        <w:t xml:space="preserve"> </w:t>
+      </w:r>
+      <w:r>
+        <w:t>и нажмем</w:t>
+      </w:r>
+      <w:r>
+        <w:t xml:space="preserve"> </w:t>
+      </w:r>
+      <w:r>
+        <w:t>ПКМ</w:t>
+      </w:r>
+      <w:r>
+        <w:t xml:space="preserve">, </w:t>
+      </w:r>
+      <w:r>
+        <w:t xml:space="preserve">в контекстном меню выбираем пункт </w:t>
+      </w:r>
+      <w:r>
+        <w:rPr>
+          <w:lang w:val="en-US"/>
+        </w:rPr>
+        <w:t>Create</w:t>
+      </w:r>
+      <w:r>
+        <w:t xml:space="preserve"> </w:t>
+      </w:r>
+      <w:r>
+        <w:rPr>
+          <w:lang w:val="en-US"/>
+        </w:rPr>
+        <w:t>User</w:t>
+      </w:r>
+      <w:r>
+        <w:t>.</w:t>
+      </w:r>
+      <w:r>
+        <w:t xml:space="preserve"> </w:t>
       </w:r>
     </w:p>
     <w:p>
@@ -1273,6 +2086,35 @@
     </w:p>
     <w:p>
       <w:pPr>
+        <w:rPr>
+          <w:bCs/>
+          <w:szCs w:val="32"/>
+        </w:rPr>
+      </w:pPr>
+      <w:r>
+        <w:rPr>
+          <w:bCs/>
+          <w:szCs w:val="32"/>
+        </w:rPr>
+        <w:t xml:space="preserve">В появившимся окне диалога вводим </w:t>
+      </w:r>
+      <w:r>
+        <w:rPr>
+          <w:bCs/>
+          <w:szCs w:val="32"/>
+        </w:rPr>
+        <w:t>данные создаваемого пользователя</w:t>
+      </w:r>
+      <w:r>
+        <w:rPr>
+          <w:bCs/>
+          <w:szCs w:val="32"/>
+        </w:rPr>
+        <w:t>.</w:t>
+      </w:r>
+    </w:p>
+    <w:p>
+      <w:pPr>
         <w:jc w:val="center"/>
         <w:rPr>
           <w:b/>
@@ -1378,6 +2220,29 @@
     </w:p>
     <w:p>
       <w:pPr>
+        <w:rPr>
+          <w:bCs/>
+          <w:szCs w:val="32"/>
+        </w:rPr>
+      </w:pPr>
+      <w:r>
+        <w:rPr>
+          <w:bCs/>
+          <w:szCs w:val="32"/>
+        </w:rPr>
+        <w:t>Аналогично создаем второго пользователя</w:t>
+      </w:r>
+      <w:r>
+        <w:rPr>
+          <w:bCs/>
+          <w:szCs w:val="32"/>
+          <w:lang w:val="en-US"/>
+        </w:rPr>
+        <w:t>.</w:t>
+      </w:r>
+    </w:p>
+    <w:p>
+      <w:pPr>
         <w:jc w:val="center"/>
         <w:rPr>
           <w:b/>
@@ -1427,6 +2292,50 @@
           </wp:inline>
         </w:drawing>
       </w:r>
+    </w:p>
+    <w:p>
+      <w:pPr>
+        <w:jc w:val="center"/>
+        <w:rPr>
+          <w:b/>
+          <w:bCs/>
+          <w:sz w:val="32"/>
+          <w:szCs w:val="32"/>
+        </w:rPr>
+      </w:pPr>
+    </w:p>
+    <w:p>
+      <w:pPr>
+        <w:jc w:val="center"/>
+        <w:rPr>
+          <w:b/>
+          <w:bCs/>
+          <w:sz w:val="32"/>
+          <w:szCs w:val="32"/>
+        </w:rPr>
+      </w:pPr>
+    </w:p>
+    <w:p>
+      <w:pPr>
+        <w:jc w:val="center"/>
+        <w:rPr>
+          <w:b/>
+          <w:bCs/>
+          <w:sz w:val="32"/>
+          <w:szCs w:val="32"/>
+        </w:rPr>
+      </w:pPr>
+    </w:p>
+    <w:p>
+      <w:pPr>
+        <w:jc w:val="center"/>
+        <w:rPr>
+          <w:b/>
+          <w:bCs/>
+          <w:sz w:val="32"/>
+          <w:szCs w:val="32"/>
+        </w:rPr>
+      </w:pPr>
     </w:p>
     <w:p>
       <w:pPr>
@@ -1483,6 +2392,174 @@
     </w:p>
     <w:p>
       <w:pPr>
+        <w:pStyle w:val="21"/>
+        <w:keepNext/>
+        <w:numPr>
+          <w:ilvl w:val="12"/>
+          <w:numId w:val="0"/>
+        </w:numPr>
+        <w:ind w:firstLine="567"/>
+        <w:jc w:val="center"/>
+        <w:rPr>
+          <w:sz w:val="28"/>
+        </w:rPr>
+      </w:pPr>
+      <w:r>
+        <w:rPr>
+          <w:b/>
+          <w:sz w:val="28"/>
+        </w:rPr>
+        <w:t>Управление локальными группами.</w:t>
+      </w:r>
+    </w:p>
+    <w:p>
+      <w:pPr>
+        <w:rPr>
+          <w:bCs/>
+          <w:szCs w:val="32"/>
+        </w:rPr>
+      </w:pPr>
+      <w:r>
+        <w:rPr>
+          <w:bCs/>
+          <w:szCs w:val="32"/>
+        </w:rPr>
+        <w:t>В</w:t>
+      </w:r>
+      <w:r>
+        <w:rPr>
+          <w:bCs/>
+          <w:szCs w:val="32"/>
+        </w:rPr>
+        <w:t xml:space="preserve"> </w:t>
+      </w:r>
+      <w:r>
+        <w:rPr>
+          <w:bCs/>
+          <w:szCs w:val="32"/>
+        </w:rPr>
+        <w:t>окне</w:t>
+      </w:r>
+      <w:r>
+        <w:rPr>
+          <w:bCs/>
+          <w:szCs w:val="32"/>
+        </w:rPr>
+        <w:t xml:space="preserve"> </w:t>
+      </w:r>
+      <w:r>
+        <w:rPr>
+          <w:bCs/>
+          <w:szCs w:val="32"/>
+        </w:rPr>
+        <w:t>оснастки</w:t>
+      </w:r>
+      <w:r>
+        <w:rPr>
+          <w:bCs/>
+          <w:szCs w:val="32"/>
+        </w:rPr>
+        <w:t xml:space="preserve"> </w:t>
+      </w:r>
+      <w:r>
+        <w:t>«</w:t>
+      </w:r>
+      <w:r>
+        <w:rPr>
+          <w:lang w:val="en-US"/>
+        </w:rPr>
+        <w:t>Local</w:t>
+      </w:r>
+      <w:r>
+        <w:t xml:space="preserve"> </w:t>
+      </w:r>
+      <w:r>
+        <w:rPr>
+          <w:lang w:val="en-US"/>
+        </w:rPr>
+        <w:t>Users</w:t>
+      </w:r>
+      <w:r>
+        <w:t xml:space="preserve"> </w:t>
+      </w:r>
+      <w:r>
+        <w:rPr>
+          <w:lang w:val="en-US"/>
+        </w:rPr>
+        <w:t>and</w:t>
+      </w:r>
+      <w:r>
+        <w:t xml:space="preserve"> </w:t>
+      </w:r>
+      <w:r>
+        <w:rPr>
+          <w:lang w:val="en-US"/>
+        </w:rPr>
+        <w:t>Groups</w:t>
+      </w:r>
+      <w:r>
+        <w:t xml:space="preserve">» </w:t>
+      </w:r>
+      <w:r>
+        <w:t>установим</w:t>
+      </w:r>
+      <w:r>
+        <w:t xml:space="preserve"> </w:t>
+      </w:r>
+      <w:r>
+        <w:t xml:space="preserve">указатель мыши на папке </w:t>
+      </w:r>
+      <w:r>
+        <w:rPr>
+          <w:lang w:val="en-US"/>
+        </w:rPr>
+        <w:t>Groups</w:t>
+      </w:r>
+      <w:r>
+        <w:t xml:space="preserve"> </w:t>
+      </w:r>
+      <w:r>
+        <w:t>и нажмем ПКМ</w:t>
+      </w:r>
+      <w:r>
+        <w:t xml:space="preserve">. </w:t>
+      </w:r>
+      <w:r>
+        <w:t xml:space="preserve">Далее в контекстном меню выбираем пункт </w:t>
+      </w:r>
+      <w:r>
+        <w:rPr>
+          <w:lang w:val="en-US"/>
+        </w:rPr>
+        <w:t>Create</w:t>
+      </w:r>
+      <w:r>
+        <w:t xml:space="preserve"> </w:t>
+      </w:r>
+      <w:r>
+        <w:rPr>
+          <w:lang w:val="en-US"/>
+        </w:rPr>
+        <w:t>Group</w:t>
+      </w:r>
+      <w:r>
+        <w:t>.</w:t>
+      </w:r>
+      <w:r>
+        <w:t xml:space="preserve"> Заполняем форму создания новой </w:t>
+      </w:r>
+      <w:r>
+        <w:t>группы</w:t>
+      </w:r>
+      <w:r>
+        <w:rPr>
+          <w:lang w:val="en-US"/>
+        </w:rPr>
+        <w:t>.</w:t>
+      </w:r>
+    </w:p>
+    <w:p>
+      <w:pPr>
         <w:jc w:val="center"/>
         <w:rPr>
           <w:b/>
@@ -1498,8 +2575,8 @@
         </w:rPr>
         <w:drawing>
           <wp:inline distT="0" distB="0" distL="0" distR="0" wp14:anchorId="5C096B8D" wp14:editId="68831BA0">
-            <wp:extent cx="5495925" cy="5124450"/>
-            <wp:effectExtent l="0" t="0" r="9525" b="0"/>
+            <wp:extent cx="4343400" cy="4049825"/>
+            <wp:effectExtent l="0" t="0" r="0" b="8255"/>
             <wp:docPr id="18" name="Рисунок 18"/>
             <wp:cNvGraphicFramePr>
               <a:graphicFrameLocks xmlns:a="http://schemas.openxmlformats.org/drawingml/2006/main" noChangeAspect="1"/>
@@ -1520,7 +2597,7 @@
                   <pic:spPr>
                     <a:xfrm>
                       <a:off x="0" y="0"/>
-                      <a:ext cx="5495925" cy="5124450"/>
+                      <a:ext cx="4362473" cy="4067609"/>
                     </a:xfrm>
                     <a:prstGeom prst="rect">
                       <a:avLst/>
@@ -1531,6 +2608,78 @@
             </a:graphic>
           </wp:inline>
         </w:drawing>
+      </w:r>
+    </w:p>
+    <w:p>
+      <w:pPr>
+        <w:rPr>
+          <w:bCs/>
+          <w:szCs w:val="32"/>
+        </w:rPr>
+      </w:pPr>
+      <w:r>
+        <w:rPr>
+          <w:bCs/>
+          <w:szCs w:val="32"/>
+        </w:rPr>
+        <w:t>Далее</w:t>
+      </w:r>
+      <w:r>
+        <w:rPr>
+          <w:bCs/>
+          <w:szCs w:val="32"/>
+        </w:rPr>
+        <w:t xml:space="preserve">, </w:t>
+      </w:r>
+      <w:r>
+        <w:rPr>
+          <w:bCs/>
+          <w:szCs w:val="32"/>
+        </w:rPr>
+        <w:t xml:space="preserve">нажав на кнопку </w:t>
+      </w:r>
+      <w:r>
+        <w:rPr>
+          <w:bCs/>
+          <w:szCs w:val="32"/>
+          <w:lang w:val="en-US"/>
+        </w:rPr>
+        <w:t>Add</w:t>
+      </w:r>
+      <w:r>
+        <w:rPr>
+          <w:bCs/>
+          <w:szCs w:val="32"/>
+        </w:rPr>
+        <w:t>,</w:t>
+      </w:r>
+      <w:r>
+        <w:rPr>
+          <w:bCs/>
+          <w:szCs w:val="32"/>
+        </w:rPr>
+        <w:t xml:space="preserve"> добавляем выбранных пользователей в созда</w:t>
+      </w:r>
+      <w:r>
+        <w:rPr>
+          <w:bCs/>
+          <w:szCs w:val="32"/>
+        </w:rPr>
+        <w:t>ваемую</w:t>
+      </w:r>
+      <w:r>
+        <w:rPr>
+          <w:bCs/>
+          <w:szCs w:val="32"/>
+        </w:rPr>
+        <w:t xml:space="preserve"> нами группу</w:t>
+      </w:r>
+      <w:r>
+        <w:rPr>
+          <w:bCs/>
+          <w:szCs w:val="32"/>
+        </w:rPr>
+        <w:t>.</w:t>
       </w:r>
     </w:p>
     <w:p>
@@ -1603,8 +2752,8 @@
         </w:rPr>
         <w:drawing>
           <wp:inline distT="0" distB="0" distL="0" distR="0" wp14:anchorId="403C5CB1" wp14:editId="153A9C63">
-            <wp:extent cx="4962525" cy="5591175"/>
-            <wp:effectExtent l="0" t="0" r="9525" b="9525"/>
+            <wp:extent cx="3588327" cy="4042894"/>
+            <wp:effectExtent l="0" t="0" r="0" b="0"/>
             <wp:docPr id="21" name="Рисунок 21"/>
             <wp:cNvGraphicFramePr>
               <a:graphicFrameLocks xmlns:a="http://schemas.openxmlformats.org/drawingml/2006/main" noChangeAspect="1"/>
@@ -1625,7 +2774,7 @@
                   <pic:spPr>
                     <a:xfrm>
                       <a:off x="0" y="0"/>
-                      <a:ext cx="4962525" cy="5591175"/>
+                      <a:ext cx="3591234" cy="4046170"/>
                     </a:xfrm>
                     <a:prstGeom prst="rect">
                       <a:avLst/>
@@ -1653,11 +2802,10 @@
           <w:noProof/>
           <w:lang w:eastAsia="ru-RU"/>
         </w:rPr>
-        <w:lastRenderedPageBreak/>
         <w:drawing>
           <wp:inline distT="0" distB="0" distL="0" distR="0" wp14:anchorId="3DDC6CC8" wp14:editId="2A078EBD">
-            <wp:extent cx="4371975" cy="2362200"/>
-            <wp:effectExtent l="0" t="0" r="9525" b="0"/>
+            <wp:extent cx="3719946" cy="2009905"/>
+            <wp:effectExtent l="0" t="0" r="0" b="9525"/>
             <wp:docPr id="22" name="Рисунок 22"/>
             <wp:cNvGraphicFramePr>
               <a:graphicFrameLocks xmlns:a="http://schemas.openxmlformats.org/drawingml/2006/main" noChangeAspect="1"/>
@@ -1678,7 +2826,7 @@
                   <pic:spPr>
                     <a:xfrm>
                       <a:off x="0" y="0"/>
-                      <a:ext cx="4371975" cy="2362200"/>
+                      <a:ext cx="3727246" cy="2013849"/>
                     </a:xfrm>
                     <a:prstGeom prst="rect">
                       <a:avLst/>
@@ -1706,10 +2854,11 @@
           <w:noProof/>
           <w:lang w:eastAsia="ru-RU"/>
         </w:rPr>
+        <w:lastRenderedPageBreak/>
         <w:drawing>
           <wp:inline distT="0" distB="0" distL="0" distR="0" wp14:anchorId="2818A7B7" wp14:editId="3AC1C897">
-            <wp:extent cx="3619500" cy="3638550"/>
-            <wp:effectExtent l="0" t="0" r="0" b="0"/>
+            <wp:extent cx="3366655" cy="3384374"/>
+            <wp:effectExtent l="0" t="0" r="5715" b="6985"/>
             <wp:docPr id="19" name="Рисунок 19"/>
             <wp:cNvGraphicFramePr>
               <a:graphicFrameLocks xmlns:a="http://schemas.openxmlformats.org/drawingml/2006/main" noChangeAspect="1"/>
@@ -1730,7 +2879,7 @@
                   <pic:spPr>
                     <a:xfrm>
                       <a:off x="0" y="0"/>
-                      <a:ext cx="3619500" cy="3638550"/>
+                      <a:ext cx="3367187" cy="3384909"/>
                     </a:xfrm>
                     <a:prstGeom prst="rect">
                       <a:avLst/>
@@ -1745,6 +2894,160 @@
     </w:p>
     <w:p>
       <w:pPr>
+        <w:rPr>
+          <w:bCs/>
+          <w:szCs w:val="32"/>
+        </w:rPr>
+      </w:pPr>
+      <w:r>
+        <w:rPr>
+          <w:bCs/>
+          <w:szCs w:val="32"/>
+        </w:rPr>
+        <w:t>Как видим</w:t>
+      </w:r>
+      <w:r>
+        <w:rPr>
+          <w:bCs/>
+          <w:szCs w:val="32"/>
+        </w:rPr>
+        <w:t xml:space="preserve">, </w:t>
+      </w:r>
+      <w:r>
+        <w:rPr>
+          <w:bCs/>
+          <w:szCs w:val="32"/>
+        </w:rPr>
+        <w:t xml:space="preserve">в окне оснастки </w:t>
+      </w:r>
+      <w:r>
+        <w:rPr>
+          <w:bCs/>
+          <w:szCs w:val="32"/>
+          <w:lang w:val="en-US"/>
+        </w:rPr>
+        <w:t>Local</w:t>
+      </w:r>
+      <w:r>
+        <w:rPr>
+          <w:bCs/>
+          <w:szCs w:val="32"/>
+        </w:rPr>
+        <w:t xml:space="preserve"> </w:t>
+      </w:r>
+      <w:r>
+        <w:rPr>
+          <w:bCs/>
+          <w:szCs w:val="32"/>
+          <w:lang w:val="en-US"/>
+        </w:rPr>
+        <w:t>Users</w:t>
+      </w:r>
+      <w:r>
+        <w:rPr>
+          <w:bCs/>
+          <w:szCs w:val="32"/>
+        </w:rPr>
+        <w:t xml:space="preserve"> </w:t>
+      </w:r>
+      <w:r>
+        <w:rPr>
+          <w:bCs/>
+          <w:szCs w:val="32"/>
+          <w:lang w:val="en-US"/>
+        </w:rPr>
+        <w:t>and</w:t>
+      </w:r>
+      <w:r>
+        <w:rPr>
+          <w:bCs/>
+          <w:szCs w:val="32"/>
+        </w:rPr>
+        <w:t xml:space="preserve"> </w:t>
+      </w:r>
+      <w:r>
+        <w:rPr>
+          <w:bCs/>
+          <w:szCs w:val="32"/>
+          <w:lang w:val="en-US"/>
+        </w:rPr>
+        <w:t>Groups</w:t>
+      </w:r>
+      <w:r>
+        <w:rPr>
+          <w:bCs/>
+          <w:szCs w:val="32"/>
+        </w:rPr>
+        <w:t xml:space="preserve"> в папке</w:t>
+      </w:r>
+      <w:r>
+        <w:rPr>
+          <w:bCs/>
+          <w:szCs w:val="32"/>
+        </w:rPr>
+        <w:t xml:space="preserve"> </w:t>
+      </w:r>
+      <w:r>
+        <w:rPr>
+          <w:bCs/>
+          <w:szCs w:val="32"/>
+          <w:lang w:val="en-US"/>
+        </w:rPr>
+        <w:t>Groups</w:t>
+      </w:r>
+      <w:r>
+        <w:rPr>
+          <w:bCs/>
+          <w:szCs w:val="32"/>
+        </w:rPr>
+        <w:t xml:space="preserve"> </w:t>
+      </w:r>
+      <w:r>
+        <w:rPr>
+          <w:bCs/>
+          <w:szCs w:val="32"/>
+        </w:rPr>
+        <w:t>появилась</w:t>
+      </w:r>
+      <w:r>
+        <w:rPr>
+          <w:bCs/>
+          <w:szCs w:val="32"/>
+        </w:rPr>
+        <w:t xml:space="preserve">, </w:t>
+      </w:r>
+      <w:r>
+        <w:rPr>
+          <w:bCs/>
+          <w:szCs w:val="32"/>
+        </w:rPr>
+        <w:t xml:space="preserve">созданная нами группа </w:t>
+      </w:r>
+      <w:r>
+        <w:rPr>
+          <w:bCs/>
+          <w:szCs w:val="32"/>
+          <w:lang w:val="en-US"/>
+        </w:rPr>
+        <w:t>IU</w:t>
+      </w:r>
+      <w:r>
+        <w:rPr>
+          <w:bCs/>
+          <w:szCs w:val="32"/>
+        </w:rPr>
+        <w:t>6-54.</w:t>
+      </w:r>
+      <w:r>
+        <w:rPr>
+          <w:bCs/>
+          <w:szCs w:val="32"/>
+        </w:rPr>
+        <w:t xml:space="preserve"> </w:t>
+      </w:r>
+    </w:p>
+    <w:p>
+      <w:pPr>
         <w:jc w:val="center"/>
         <w:rPr>
           <w:b/>
@@ -1758,7 +3061,6 @@
           <w:noProof/>
           <w:lang w:eastAsia="ru-RU"/>
         </w:rPr>
-        <w:lastRenderedPageBreak/>
         <w:drawing>
           <wp:inline distT="0" distB="0" distL="0" distR="0" wp14:anchorId="19CE156C" wp14:editId="3ECCBA2D">
             <wp:extent cx="5940425" cy="3630295"/>
@@ -1798,6 +3100,107 @@
     </w:p>
     <w:p>
       <w:pPr>
+        <w:rPr>
+          <w:bCs/>
+          <w:szCs w:val="32"/>
+        </w:rPr>
+      </w:pPr>
+      <w:r>
+        <w:rPr>
+          <w:bCs/>
+          <w:szCs w:val="32"/>
+        </w:rPr>
+        <w:t>Нажав ПКМ по</w:t>
+      </w:r>
+      <w:r>
+        <w:rPr>
+          <w:bCs/>
+          <w:szCs w:val="32"/>
+        </w:rPr>
+        <w:t xml:space="preserve"> </w:t>
+      </w:r>
+      <w:r>
+        <w:rPr>
+          <w:bCs/>
+          <w:szCs w:val="32"/>
+        </w:rPr>
+        <w:t xml:space="preserve">пользователю и выбрав в контекстном меню пункт </w:t>
+      </w:r>
+      <w:r>
+        <w:rPr>
+          <w:bCs/>
+          <w:szCs w:val="32"/>
+          <w:lang w:val="en-US"/>
+        </w:rPr>
+        <w:t>Properties</w:t>
+      </w:r>
+      <w:r>
+        <w:rPr>
+          <w:bCs/>
+          <w:szCs w:val="32"/>
+        </w:rPr>
+        <w:t xml:space="preserve"> в папке </w:t>
+      </w:r>
+      <w:r>
+        <w:rPr>
+          <w:bCs/>
+          <w:szCs w:val="32"/>
+          <w:lang w:val="en-US"/>
+        </w:rPr>
+        <w:t>Users</w:t>
+      </w:r>
+      <w:r>
+        <w:rPr>
+          <w:bCs/>
+          <w:szCs w:val="32"/>
+        </w:rPr>
+        <w:t xml:space="preserve">, </w:t>
+      </w:r>
+      <w:r>
+        <w:rPr>
+          <w:bCs/>
+          <w:szCs w:val="32"/>
+        </w:rPr>
+        <w:t>откроем окно свойств пользователя</w:t>
+      </w:r>
+      <w:r>
+        <w:rPr>
+          <w:bCs/>
+          <w:szCs w:val="32"/>
+        </w:rPr>
+        <w:t xml:space="preserve">, </w:t>
+      </w:r>
+      <w:r>
+        <w:rPr>
+          <w:bCs/>
+          <w:szCs w:val="32"/>
+        </w:rPr>
+        <w:t>в котором можем указать путь профиля пользователя и скрипт</w:t>
+      </w:r>
+      <w:r>
+        <w:rPr>
+          <w:bCs/>
+          <w:szCs w:val="32"/>
+        </w:rPr>
+        <w:t xml:space="preserve">, </w:t>
+      </w:r>
+      <w:r>
+        <w:rPr>
+          <w:bCs/>
+          <w:szCs w:val="32"/>
+        </w:rPr>
+        <w:t>содержащий сценарий входа</w:t>
+      </w:r>
+      <w:r>
+        <w:rPr>
+          <w:bCs/>
+          <w:szCs w:val="32"/>
+        </w:rPr>
+        <w:t>.</w:t>
+      </w:r>
+    </w:p>
+    <w:p>
+      <w:pPr>
         <w:jc w:val="center"/>
         <w:rPr>
           <w:b/>
@@ -1811,10 +3214,11 @@
           <w:noProof/>
           <w:lang w:eastAsia="ru-RU"/>
         </w:rPr>
+        <w:lastRenderedPageBreak/>
         <w:drawing>
           <wp:inline distT="0" distB="0" distL="0" distR="0" wp14:anchorId="0083BA78" wp14:editId="08A701AB">
-            <wp:extent cx="3838575" cy="4476750"/>
-            <wp:effectExtent l="0" t="0" r="9525" b="0"/>
+            <wp:extent cx="3657600" cy="4265687"/>
+            <wp:effectExtent l="0" t="0" r="0" b="1905"/>
             <wp:docPr id="25" name="Рисунок 25"/>
             <wp:cNvGraphicFramePr>
               <a:graphicFrameLocks xmlns:a="http://schemas.openxmlformats.org/drawingml/2006/main" noChangeAspect="1"/>
@@ -1835,7 +3239,7 @@
                   <pic:spPr>
                     <a:xfrm>
                       <a:off x="0" y="0"/>
-                      <a:ext cx="3838575" cy="4476750"/>
+                      <a:ext cx="3657696" cy="4265799"/>
                     </a:xfrm>
                     <a:prstGeom prst="rect">
                       <a:avLst/>
@@ -1854,6 +3258,104 @@
         <w:rPr>
           <w:b/>
           <w:bCs/>
+          <w:szCs w:val="32"/>
+        </w:rPr>
+      </w:pPr>
+      <w:r>
+        <w:rPr>
+          <w:b/>
+          <w:bCs/>
+          <w:szCs w:val="32"/>
+        </w:rPr>
+        <w:t>Создание пользовательских сценариев с использованием «Мастер заданий»</w:t>
+      </w:r>
+    </w:p>
+    <w:p>
+      <w:pPr>
+        <w:rPr>
+          <w:bCs/>
+          <w:szCs w:val="32"/>
+        </w:rPr>
+      </w:pPr>
+      <w:r>
+        <w:rPr>
+          <w:bCs/>
+          <w:szCs w:val="32"/>
+        </w:rPr>
+        <w:t xml:space="preserve">Через меню пуск выбираем </w:t>
+      </w:r>
+      <w:r>
+        <w:rPr>
+          <w:bCs/>
+          <w:szCs w:val="32"/>
+          <w:lang w:val="en-US"/>
+        </w:rPr>
+        <w:t>Scheduled</w:t>
+      </w:r>
+      <w:r>
+        <w:rPr>
+          <w:bCs/>
+          <w:szCs w:val="32"/>
+        </w:rPr>
+        <w:t xml:space="preserve"> </w:t>
+      </w:r>
+      <w:r>
+        <w:rPr>
+          <w:bCs/>
+          <w:szCs w:val="32"/>
+          <w:lang w:val="en-US"/>
+        </w:rPr>
+        <w:t>Tasks</w:t>
+      </w:r>
+      <w:r>
+        <w:rPr>
+          <w:bCs/>
+          <w:szCs w:val="32"/>
+        </w:rPr>
+        <w:t xml:space="preserve"> (</w:t>
+      </w:r>
+      <w:r>
+        <w:rPr>
+          <w:bCs/>
+          <w:szCs w:val="32"/>
+        </w:rPr>
+        <w:t>Мастер заданий</w:t>
+      </w:r>
+      <w:r>
+        <w:rPr>
+          <w:bCs/>
+          <w:szCs w:val="32"/>
+        </w:rPr>
+        <w:t xml:space="preserve">). </w:t>
+      </w:r>
+      <w:r>
+        <w:rPr>
+          <w:bCs/>
+          <w:szCs w:val="32"/>
+        </w:rPr>
+        <w:t>Попробуем создать определенное задание через этот мастер</w:t>
+      </w:r>
+      <w:r>
+        <w:rPr>
+          <w:bCs/>
+          <w:szCs w:val="32"/>
+        </w:rPr>
+        <w:t>.</w:t>
+      </w:r>
+      <w:r>
+        <w:rPr>
+          <w:bCs/>
+          <w:szCs w:val="32"/>
+        </w:rPr>
+        <w:t xml:space="preserve"> </w:t>
+      </w:r>
+    </w:p>
+    <w:p>
+      <w:pPr>
+        <w:jc w:val="center"/>
+        <w:rPr>
+          <w:b/>
+          <w:bCs/>
           <w:sz w:val="32"/>
           <w:szCs w:val="32"/>
         </w:rPr>
@@ -1863,11 +3365,10 @@
           <w:noProof/>
           <w:lang w:eastAsia="ru-RU"/>
         </w:rPr>
-        <w:lastRenderedPageBreak/>
         <w:drawing>
           <wp:inline distT="0" distB="0" distL="0" distR="0" wp14:anchorId="65AC0DB2" wp14:editId="61E68C74">
-            <wp:extent cx="5695950" cy="4848225"/>
-            <wp:effectExtent l="0" t="0" r="0" b="9525"/>
+            <wp:extent cx="3477491" cy="2959938"/>
+            <wp:effectExtent l="0" t="0" r="8890" b="0"/>
             <wp:docPr id="27" name="Рисунок 27"/>
             <wp:cNvGraphicFramePr>
               <a:graphicFrameLocks xmlns:a="http://schemas.openxmlformats.org/drawingml/2006/main" noChangeAspect="1"/>
@@ -1888,7 +3389,7 @@
                   <pic:spPr>
                     <a:xfrm>
                       <a:off x="0" y="0"/>
-                      <a:ext cx="5695950" cy="4848225"/>
+                      <a:ext cx="3482466" cy="2964172"/>
                     </a:xfrm>
                     <a:prstGeom prst="rect">
                       <a:avLst/>
@@ -1916,10 +3417,11 @@
           <w:noProof/>
           <w:lang w:eastAsia="ru-RU"/>
         </w:rPr>
+        <w:lastRenderedPageBreak/>
         <w:drawing>
           <wp:inline distT="0" distB="0" distL="0" distR="0" wp14:anchorId="03FECC69" wp14:editId="125ECD64">
-            <wp:extent cx="4210050" cy="3038475"/>
-            <wp:effectExtent l="0" t="0" r="0" b="9525"/>
+            <wp:extent cx="3474581" cy="2507673"/>
+            <wp:effectExtent l="0" t="0" r="0" b="6985"/>
             <wp:docPr id="28" name="Рисунок 28"/>
             <wp:cNvGraphicFramePr>
               <a:graphicFrameLocks xmlns:a="http://schemas.openxmlformats.org/drawingml/2006/main" noChangeAspect="1"/>
@@ -1940,7 +3442,7 @@
                   <pic:spPr>
                     <a:xfrm>
                       <a:off x="0" y="0"/>
-                      <a:ext cx="4210050" cy="3038475"/>
+                      <a:ext cx="3480026" cy="2511603"/>
                     </a:xfrm>
                     <a:prstGeom prst="rect">
                       <a:avLst/>
@@ -1955,6 +3457,71 @@
     </w:p>
     <w:p>
       <w:pPr>
+        <w:rPr>
+          <w:bCs/>
+          <w:szCs w:val="32"/>
+        </w:rPr>
+      </w:pPr>
+      <w:r>
+        <w:rPr>
+          <w:bCs/>
+          <w:szCs w:val="32"/>
+        </w:rPr>
+        <w:t xml:space="preserve">Допустим требуется каждый день в определенное время запускать стандартное приложение </w:t>
+      </w:r>
+      <w:r>
+        <w:rPr>
+          <w:bCs/>
+          <w:szCs w:val="32"/>
+          <w:lang w:val="en-US"/>
+        </w:rPr>
+        <w:t>Windows</w:t>
+      </w:r>
+      <w:r>
+        <w:rPr>
+          <w:bCs/>
+          <w:szCs w:val="32"/>
+        </w:rPr>
+        <w:t xml:space="preserve"> </w:t>
+      </w:r>
+      <w:r>
+        <w:rPr>
+          <w:bCs/>
+          <w:szCs w:val="32"/>
+        </w:rPr>
+        <w:t>калькулятор</w:t>
+      </w:r>
+      <w:r>
+        <w:rPr>
+          <w:bCs/>
+          <w:szCs w:val="32"/>
+        </w:rPr>
+        <w:t xml:space="preserve">. </w:t>
+      </w:r>
+      <w:r>
+        <w:rPr>
+          <w:bCs/>
+          <w:szCs w:val="32"/>
+        </w:rPr>
+        <w:t>Ч</w:t>
+      </w:r>
+      <w:r>
+        <w:rPr>
+          <w:bCs/>
+          <w:szCs w:val="32"/>
+        </w:rPr>
+        <w:t>тобы выполнить это задание необходимо в мастере задач настроить соответствующие пункты</w:t>
+      </w:r>
+      <w:r>
+        <w:rPr>
+          <w:bCs/>
+          <w:szCs w:val="32"/>
+        </w:rPr>
+        <w:t>.</w:t>
+      </w:r>
+    </w:p>
+    <w:p>
+      <w:pPr>
         <w:jc w:val="center"/>
         <w:rPr>
           <w:b/>
@@ -1968,10 +3535,9 @@
           <w:noProof/>
           <w:lang w:eastAsia="ru-RU"/>
         </w:rPr>
-        <w:lastRenderedPageBreak/>
         <w:drawing>
           <wp:inline distT="0" distB="0" distL="0" distR="0" wp14:anchorId="4D1E3E4F" wp14:editId="4105CF10">
-            <wp:extent cx="4248150" cy="3048000"/>
+            <wp:extent cx="3380509" cy="2425477"/>
             <wp:effectExtent l="0" t="0" r="0" b="0"/>
             <wp:docPr id="29" name="Рисунок 29"/>
             <wp:cNvGraphicFramePr>
@@ -1993,7 +3559,7 @@
                   <pic:spPr>
                     <a:xfrm>
                       <a:off x="0" y="0"/>
-                      <a:ext cx="4248150" cy="3048000"/>
+                      <a:ext cx="3383958" cy="2427951"/>
                     </a:xfrm>
                     <a:prstGeom prst="rect">
                       <a:avLst/>
@@ -2073,6 +3639,7 @@
           <w:noProof/>
           <w:lang w:eastAsia="ru-RU"/>
         </w:rPr>
+        <w:lastRenderedPageBreak/>
         <w:drawing>
           <wp:inline distT="0" distB="0" distL="0" distR="0" wp14:anchorId="0BB3AECE" wp14:editId="3912BA4A">
             <wp:extent cx="5940425" cy="2581275"/>
@@ -2138,8 +3705,8 @@
         </w:rPr>
         <w:drawing>
           <wp:inline distT="0" distB="0" distL="0" distR="0" wp14:anchorId="6A7D4B3E" wp14:editId="11292981">
-            <wp:extent cx="4200525" cy="3076575"/>
-            <wp:effectExtent l="0" t="0" r="9525" b="9525"/>
+            <wp:extent cx="3225171" cy="2362200"/>
+            <wp:effectExtent l="0" t="0" r="0" b="0"/>
             <wp:docPr id="31" name="Рисунок 31"/>
             <wp:cNvGraphicFramePr>
               <a:graphicFrameLocks xmlns:a="http://schemas.openxmlformats.org/drawingml/2006/main" noChangeAspect="1"/>
@@ -2160,7 +3727,7 @@
                   <pic:spPr>
                     <a:xfrm>
                       <a:off x="0" y="0"/>
-                      <a:ext cx="4200525" cy="3076575"/>
+                      <a:ext cx="3227824" cy="2364143"/>
                     </a:xfrm>
                     <a:prstGeom prst="rect">
                       <a:avLst/>
@@ -2280,17 +3847,6 @@
     </w:p>
     <w:p>
       <w:pPr>
-        <w:jc w:val="center"/>
-        <w:rPr>
-          <w:b/>
-          <w:bCs/>
-          <w:sz w:val="32"/>
-          <w:szCs w:val="32"/>
-        </w:rPr>
-      </w:pPr>
-    </w:p>
-    <w:p>
-      <w:pPr>
         <w:ind w:firstLine="567"/>
         <w:rPr>
           <w:szCs w:val="28"/>
@@ -2312,14 +3868,15 @@
         </w:rPr>
         <w:t xml:space="preserve"> </w:t>
       </w:r>
-      <w:r>
-        <w:rPr>
-          <w:b/>
+      <w:bookmarkStart w:id="5" w:name="_GoBack"/>
+      <w:r>
+        <w:rPr>
           <w:bCs/>
           <w:szCs w:val="28"/>
         </w:rPr>
         <w:t>исследована структура и основные функции (оснасток) консоли управления ММС.</w:t>
       </w:r>
+      <w:bookmarkEnd w:id="5"/>
     </w:p>
     <w:p>
       <w:pPr>
@@ -2483,7 +4040,7 @@
           <w:rPr>
             <w:noProof/>
           </w:rPr>
-          <w:t>2</w:t>
+          <w:t>14</w:t>
         </w:r>
         <w:r>
           <w:fldChar w:fldCharType="end"/>
@@ -4254,6 +5811,25 @@
       <w:sz w:val="20"/>
     </w:rPr>
   </w:style>
+  <w:style w:type="paragraph" w:customStyle="1" w:styleId="21">
+    <w:name w:val="Основной текст 21"/>
+    <w:basedOn w:val="a"/>
+    <w:rsid w:val="00AA3CEF"/>
+    <w:pPr>
+      <w:overflowPunct w:val="0"/>
+      <w:autoSpaceDE w:val="0"/>
+      <w:autoSpaceDN w:val="0"/>
+      <w:adjustRightInd w:val="0"/>
+      <w:spacing w:after="0" w:line="360" w:lineRule="auto"/>
+      <w:ind w:firstLine="567"/>
+      <w:jc w:val="both"/>
+    </w:pPr>
+    <w:rPr>
+      <w:rFonts w:eastAsia="Times New Roman"/>
+      <w:sz w:val="24"/>
+      <w:lang w:eastAsia="ru-RU"/>
+    </w:rPr>
+  </w:style>
 </w:styles>
 </file>
 
@@ -4523,7 +6099,7 @@
 </file>
 
 <file path=customXml/itemProps1.xml><?xml version="1.0" encoding="utf-8"?>
-<ds:datastoreItem xmlns:ds="http://schemas.openxmlformats.org/officeDocument/2006/customXml" ds:itemID="{55645028-7C40-4B36-9DBB-2EF4D884C79E}">
+<ds:datastoreItem xmlns:ds="http://schemas.openxmlformats.org/officeDocument/2006/customXml" ds:itemID="{DB8D1816-5DE4-477D-9272-4669919C18A4}">
   <ds:schemaRefs>
     <ds:schemaRef ds:uri="http://schemas.openxmlformats.org/officeDocument/2006/bibliography"/>
   </ds:schemaRefs>
